--- a/Аннотация.docx
+++ b/Аннотация.docx
@@ -54,6 +54,46 @@
         <w:ind w:firstLine="709"/>
         <w:jc w:val="both"/>
         <w:rPr>
+          <w:rFonts w:ascii="Times New Roman" w:eastAsia="Arial Unicode MS" w:hAnsi="Times New Roman" w:cs="Times New Roman"/>
+          <w:sz w:val="28"/>
+          <w:szCs w:val="28"/>
+          <w:lang w:eastAsia="ru-RU"/>
+        </w:rPr>
+      </w:pPr>
+      <w:r>
+        <w:rPr>
+          <w:rFonts w:ascii="Times New Roman" w:eastAsia="Arial Unicode MS" w:hAnsi="Times New Roman" w:cs="Times New Roman"/>
+          <w:sz w:val="28"/>
+          <w:szCs w:val="28"/>
+          <w:lang w:eastAsia="ru-RU"/>
+        </w:rPr>
+        <w:t>Тема: «</w:t>
+      </w:r>
+      <w:r>
+        <w:rPr>
+          <w:rFonts w:ascii="Times New Roman" w:hAnsi="Times New Roman" w:cs="Times New Roman"/>
+          <w:sz w:val="28"/>
+          <w:szCs w:val="28"/>
+        </w:rPr>
+        <w:t>Применение методов ускоренного умножения и сложения в вероятностной форме представления данных.</w:t>
+      </w:r>
+      <w:r>
+        <w:rPr>
+          <w:rFonts w:ascii="Times New Roman" w:eastAsia="Arial Unicode MS" w:hAnsi="Times New Roman" w:cs="Times New Roman"/>
+          <w:sz w:val="28"/>
+          <w:szCs w:val="28"/>
+          <w:lang w:eastAsia="ru-RU"/>
+        </w:rPr>
+        <w:t>»</w:t>
+      </w:r>
+    </w:p>
+    <w:p>
+      <w:pPr>
+        <w:shd w:val="clear" w:color="auto" w:fill="FFFFFF"/>
+        <w:spacing w:after="0" w:line="360" w:lineRule="auto"/>
+        <w:ind w:firstLine="709"/>
+        <w:jc w:val="both"/>
+        <w:rPr>
           <w:rFonts w:ascii="Times New Roman" w:eastAsia="Times New Roman" w:hAnsi="Times New Roman" w:cs="Times New Roman"/>
           <w:sz w:val="28"/>
           <w:szCs w:val="28"/>
@@ -62,29 +102,33 @@
       </w:pPr>
       <w:r>
         <w:rPr>
-          <w:rFonts w:ascii="Times New Roman" w:eastAsia="Arial Unicode MS" w:hAnsi="Times New Roman" w:cs="Times New Roman"/>
-          <w:sz w:val="28"/>
-          <w:szCs w:val="28"/>
-          <w:lang w:eastAsia="ru-RU"/>
-        </w:rPr>
-        <w:t>Тема: «</w:t>
-      </w:r>
-      <w:r>
-        <w:rPr>
           <w:rFonts w:ascii="Times New Roman" w:hAnsi="Times New Roman" w:cs="Times New Roman"/>
-          <w:sz w:val="28"/>
-          <w:szCs w:val="28"/>
-        </w:rPr>
-        <w:t>Применение методов ускоренного умножения и сложения в вероятностной форме представления данных.</w:t>
-      </w:r>
-      <w:r>
-        <w:rPr>
-          <w:rFonts w:ascii="Times New Roman" w:eastAsia="Arial Unicode MS" w:hAnsi="Times New Roman" w:cs="Times New Roman"/>
-          <w:sz w:val="28"/>
-          <w:szCs w:val="28"/>
-          <w:lang w:eastAsia="ru-RU"/>
-        </w:rPr>
-        <w:t>»</w:t>
+          <w:color w:val="000000"/>
+          <w:sz w:val="28"/>
+          <w:szCs w:val="28"/>
+          <w:shd w:val="clear" w:color="auto" w:fill="FFFFFF"/>
+        </w:rPr>
+        <w:t>Объём работы 96</w:t>
+      </w:r>
+      <w:r>
+        <w:rPr>
+          <w:rFonts w:ascii="Times New Roman" w:hAnsi="Times New Roman" w:cs="Times New Roman"/>
+          <w:color w:val="000000"/>
+          <w:sz w:val="28"/>
+          <w:szCs w:val="28"/>
+          <w:shd w:val="clear" w:color="auto" w:fill="FFFFFF"/>
+        </w:rPr>
+        <w:t xml:space="preserve"> страницы, содержит 55 рисунков, 23 таблиц, 30 источника литературы и 1 приложение</w:t>
+      </w:r>
+      <w:r>
+        <w:rPr>
+          <w:rFonts w:ascii="Times New Roman" w:hAnsi="Times New Roman" w:cs="Times New Roman"/>
+          <w:color w:val="000000"/>
+          <w:sz w:val="28"/>
+          <w:szCs w:val="28"/>
+          <w:shd w:val="clear" w:color="auto" w:fill="FFFFFF"/>
+        </w:rPr>
+        <w:t>.</w:t>
       </w:r>
     </w:p>
     <w:p>
